--- a/LEARNING_CONCEPTS/Readme.docx
+++ b/LEARNING_CONCEPTS/Readme.docx
@@ -5,22 +5,153 @@
     <w:p>
       <w:pPr>
         <w:bidi/>
-        <w:rPr>
-          <w:rFonts w:hint="cs"/>
+        <w:jc w:val="both"/>
+        <w:rPr>
+          <w:rFonts w:ascii="Courier New" w:hAnsi="Courier New" w:cs="Courier New"/>
+          <w:sz w:val="20"/>
+          <w:szCs w:val="20"/>
           <w:rtl/>
           <w:lang w:bidi="fa-IR"/>
         </w:rPr>
       </w:pPr>
       <w:r>
         <w:rPr>
-          <w:rFonts w:hint="cs"/>
+          <w:rFonts w:ascii="Courier New" w:hAnsi="Courier New" w:cs="Courier New" w:hint="cs"/>
+          <w:sz w:val="20"/>
+          <w:szCs w:val="20"/>
           <w:rtl/>
           <w:lang w:bidi="fa-IR"/>
         </w:rPr>
-        <w:t xml:space="preserve">به </w:t>
+        <w:t xml:space="preserve">در هر کلاسی، </w:t>
       </w:r>
       <w:bookmarkStart w:id="0" w:name="_GoBack"/>
       <w:bookmarkEnd w:id="0"/>
+      <w:r>
+        <w:rPr>
+          <w:rFonts w:ascii="Courier New" w:hAnsi="Courier New" w:cs="Courier New"/>
+          <w:sz w:val="20"/>
+          <w:szCs w:val="20"/>
+          <w:rtl/>
+          <w:lang w:bidi="fa-IR"/>
+        </w:rPr>
+        <w:t xml:space="preserve">به ازای هر </w:t>
+      </w:r>
+      <w:r>
+        <w:rPr>
+          <w:rFonts w:ascii="Courier New" w:hAnsi="Courier New" w:cs="Courier New"/>
+          <w:sz w:val="20"/>
+          <w:szCs w:val="20"/>
+          <w:lang w:bidi="fa-IR"/>
+        </w:rPr>
+        <w:t>Event</w:t>
+      </w:r>
+      <w:r>
+        <w:rPr>
+          <w:rFonts w:ascii="Courier New" w:hAnsi="Courier New" w:cs="Courier New"/>
+          <w:sz w:val="20"/>
+          <w:szCs w:val="20"/>
+          <w:rtl/>
+          <w:lang w:bidi="fa-IR"/>
+        </w:rPr>
+        <w:t xml:space="preserve"> ی به نام </w:t>
+      </w:r>
+      <w:r>
+        <w:rPr>
+          <w:rFonts w:ascii="Courier New" w:hAnsi="Courier New" w:cs="Courier New"/>
+          <w:sz w:val="20"/>
+          <w:szCs w:val="20"/>
+          <w:lang w:bidi="fa-IR"/>
+        </w:rPr>
+        <w:t>X</w:t>
+      </w:r>
+      <w:r>
+        <w:rPr>
+          <w:rFonts w:ascii="Courier New" w:hAnsi="Courier New" w:cs="Courier New"/>
+          <w:sz w:val="20"/>
+          <w:szCs w:val="20"/>
+          <w:rtl/>
+          <w:lang w:bidi="fa-IR"/>
+        </w:rPr>
+        <w:t xml:space="preserve">، تابعی وجود دارد </w:t>
+      </w:r>
+      <w:r>
+        <w:rPr>
+          <w:rFonts w:ascii="Courier New" w:hAnsi="Courier New" w:cs="Courier New"/>
+          <w:sz w:val="20"/>
+          <w:szCs w:val="20"/>
+          <w:lang w:bidi="fa-IR"/>
+        </w:rPr>
+        <w:t>virtual</w:t>
+      </w:r>
+      <w:r>
+        <w:rPr>
+          <w:rFonts w:ascii="Courier New" w:hAnsi="Courier New" w:cs="Courier New"/>
+          <w:sz w:val="20"/>
+          <w:szCs w:val="20"/>
+          <w:rtl/>
+          <w:lang w:bidi="fa-IR"/>
+        </w:rPr>
+        <w:t xml:space="preserve"> و </w:t>
+      </w:r>
+      <w:r>
+        <w:rPr>
+          <w:rFonts w:ascii="Courier New" w:hAnsi="Courier New" w:cs="Courier New"/>
+          <w:sz w:val="20"/>
+          <w:szCs w:val="20"/>
+          <w:lang w:bidi="fa-IR"/>
+        </w:rPr>
+        <w:t>protected</w:t>
+      </w:r>
+      <w:r>
+        <w:rPr>
+          <w:rFonts w:ascii="Courier New" w:hAnsi="Courier New" w:cs="Courier New"/>
+          <w:sz w:val="20"/>
+          <w:szCs w:val="20"/>
+          <w:rtl/>
+          <w:lang w:bidi="fa-IR"/>
+        </w:rPr>
+        <w:t xml:space="preserve"> به نام </w:t>
+      </w:r>
+      <w:proofErr w:type="spellStart"/>
+      <w:r>
+        <w:rPr>
+          <w:rFonts w:ascii="Courier New" w:hAnsi="Courier New" w:cs="Courier New"/>
+          <w:sz w:val="20"/>
+          <w:szCs w:val="20"/>
+          <w:lang w:bidi="fa-IR"/>
+        </w:rPr>
+        <w:t>OnX</w:t>
+      </w:r>
+      <w:proofErr w:type="spellEnd"/>
+      <w:r>
+        <w:rPr>
+          <w:rFonts w:ascii="Courier New" w:hAnsi="Courier New" w:cs="Courier New"/>
+          <w:sz w:val="20"/>
+          <w:szCs w:val="20"/>
+          <w:rtl/>
+          <w:lang w:bidi="fa-IR"/>
+        </w:rPr>
+        <w:t xml:space="preserve"> که زمان بروز رخداد </w:t>
+      </w:r>
+      <w:r>
+        <w:rPr>
+          <w:rFonts w:ascii="Courier New" w:hAnsi="Courier New" w:cs="Courier New"/>
+          <w:sz w:val="20"/>
+          <w:szCs w:val="20"/>
+          <w:lang w:bidi="fa-IR"/>
+        </w:rPr>
+        <w:t>X</w:t>
+      </w:r>
+      <w:r>
+        <w:rPr>
+          <w:rFonts w:ascii="Courier New" w:hAnsi="Courier New" w:cs="Courier New"/>
+          <w:sz w:val="20"/>
+          <w:szCs w:val="20"/>
+          <w:rtl/>
+          <w:lang w:bidi="fa-IR"/>
+        </w:rPr>
+        <w:t xml:space="preserve"> به طور اتوماتیک فرآخوانی می‌شود.</w:t>
+      </w:r>
     </w:p>
     <w:sectPr>
       <w:pgSz w:w="12240" w:h="15840"/>

--- a/LEARNING_CONCEPTS/Readme.docx
+++ b/LEARNING_CONCEPTS/Readme.docx
@@ -8,8 +8,8 @@
         <w:jc w:val="both"/>
         <w:rPr>
           <w:rFonts w:ascii="Courier New" w:hAnsi="Courier New" w:cs="Courier New"/>
-          <w:sz w:val="20"/>
-          <w:szCs w:val="20"/>
+          <w:sz w:val="24"/>
+          <w:szCs w:val="24"/>
           <w:rtl/>
           <w:lang w:bidi="fa-IR"/>
         </w:rPr>
@@ -17,49 +17,147 @@
       <w:r>
         <w:rPr>
           <w:rFonts w:ascii="Courier New" w:hAnsi="Courier New" w:cs="Courier New" w:hint="cs"/>
-          <w:sz w:val="20"/>
-          <w:szCs w:val="20"/>
+          <w:sz w:val="24"/>
+          <w:szCs w:val="24"/>
           <w:rtl/>
           <w:lang w:bidi="fa-IR"/>
         </w:rPr>
         <w:t xml:space="preserve">در هر کلاسی، </w:t>
+      </w:r>
+      <w:r>
+        <w:rPr>
+          <w:rFonts w:ascii="Courier New" w:hAnsi="Courier New" w:cs="Courier New"/>
+          <w:sz w:val="24"/>
+          <w:szCs w:val="24"/>
+          <w:rtl/>
+          <w:lang w:bidi="fa-IR"/>
+        </w:rPr>
+        <w:t xml:space="preserve">به ازای هر </w:t>
+      </w:r>
+      <w:r>
+        <w:rPr>
+          <w:rFonts w:ascii="Courier New" w:hAnsi="Courier New" w:cs="Courier New"/>
+          <w:sz w:val="24"/>
+          <w:szCs w:val="24"/>
+          <w:lang w:bidi="fa-IR"/>
+        </w:rPr>
+        <w:t>Event</w:t>
+      </w:r>
+      <w:r>
+        <w:rPr>
+          <w:rFonts w:ascii="Courier New" w:hAnsi="Courier New" w:cs="Courier New"/>
+          <w:sz w:val="24"/>
+          <w:szCs w:val="24"/>
+          <w:rtl/>
+          <w:lang w:bidi="fa-IR"/>
+        </w:rPr>
+        <w:t xml:space="preserve"> ی به نام </w:t>
+      </w:r>
+      <w:r>
+        <w:rPr>
+          <w:rFonts w:ascii="Courier New" w:hAnsi="Courier New" w:cs="Courier New"/>
+          <w:sz w:val="24"/>
+          <w:szCs w:val="24"/>
+          <w:lang w:bidi="fa-IR"/>
+        </w:rPr>
+        <w:t>X</w:t>
+      </w:r>
+      <w:r>
+        <w:rPr>
+          <w:rFonts w:ascii="Courier New" w:hAnsi="Courier New" w:cs="Courier New"/>
+          <w:sz w:val="24"/>
+          <w:szCs w:val="24"/>
+          <w:rtl/>
+          <w:lang w:bidi="fa-IR"/>
+        </w:rPr>
+        <w:t xml:space="preserve">، تابعی وجود دارد </w:t>
+      </w:r>
+      <w:r>
+        <w:rPr>
+          <w:rFonts w:ascii="Courier New" w:hAnsi="Courier New" w:cs="Courier New"/>
+          <w:sz w:val="24"/>
+          <w:szCs w:val="24"/>
+          <w:lang w:bidi="fa-IR"/>
+        </w:rPr>
+        <w:t>virtual</w:t>
+      </w:r>
+      <w:r>
+        <w:rPr>
+          <w:rFonts w:ascii="Courier New" w:hAnsi="Courier New" w:cs="Courier New"/>
+          <w:sz w:val="24"/>
+          <w:szCs w:val="24"/>
+          <w:rtl/>
+          <w:lang w:bidi="fa-IR"/>
+        </w:rPr>
+        <w:t xml:space="preserve"> و </w:t>
+      </w:r>
+      <w:r>
+        <w:rPr>
+          <w:rFonts w:ascii="Courier New" w:hAnsi="Courier New" w:cs="Courier New"/>
+          <w:sz w:val="24"/>
+          <w:szCs w:val="24"/>
+          <w:lang w:bidi="fa-IR"/>
+        </w:rPr>
+        <w:t>protected</w:t>
+      </w:r>
+      <w:r>
+        <w:rPr>
+          <w:rFonts w:ascii="Courier New" w:hAnsi="Courier New" w:cs="Courier New"/>
+          <w:sz w:val="24"/>
+          <w:szCs w:val="24"/>
+          <w:rtl/>
+          <w:lang w:bidi="fa-IR"/>
+        </w:rPr>
+        <w:t xml:space="preserve"> به نام </w:t>
+      </w:r>
+      <w:proofErr w:type="spellStart"/>
+      <w:r>
+        <w:rPr>
+          <w:rFonts w:ascii="Courier New" w:hAnsi="Courier New" w:cs="Courier New"/>
+          <w:sz w:val="24"/>
+          <w:szCs w:val="24"/>
+          <w:lang w:bidi="fa-IR"/>
+        </w:rPr>
+        <w:t>OnX</w:t>
+      </w:r>
+      <w:proofErr w:type="spellEnd"/>
+      <w:r>
+        <w:rPr>
+          <w:rFonts w:ascii="Courier New" w:hAnsi="Courier New" w:cs="Courier New"/>
+          <w:sz w:val="24"/>
+          <w:szCs w:val="24"/>
+          <w:rtl/>
+          <w:lang w:bidi="fa-IR"/>
+        </w:rPr>
+        <w:t xml:space="preserve"> که </w:t>
+      </w:r>
+      <w:r>
+        <w:rPr>
+          <w:rFonts w:ascii="Courier New" w:hAnsi="Courier New" w:cs="Courier New" w:hint="cs"/>
+          <w:sz w:val="24"/>
+          <w:szCs w:val="24"/>
+          <w:rtl/>
+          <w:lang w:bidi="fa-IR"/>
+        </w:rPr>
+        <w:t xml:space="preserve">در </w:t>
       </w:r>
       <w:bookmarkStart w:id="0" w:name="_GoBack"/>
       <w:bookmarkEnd w:id="0"/>
       <w:r>
         <w:rPr>
           <w:rFonts w:ascii="Courier New" w:hAnsi="Courier New" w:cs="Courier New"/>
-          <w:sz w:val="20"/>
-          <w:szCs w:val="20"/>
-          <w:rtl/>
-          <w:lang w:bidi="fa-IR"/>
-        </w:rPr>
-        <w:t xml:space="preserve">به ازای هر </w:t>
-      </w:r>
-      <w:r>
-        <w:rPr>
-          <w:rFonts w:ascii="Courier New" w:hAnsi="Courier New" w:cs="Courier New"/>
-          <w:sz w:val="20"/>
-          <w:szCs w:val="20"/>
-          <w:lang w:bidi="fa-IR"/>
-        </w:rPr>
-        <w:t>Event</w:t>
-      </w:r>
-      <w:r>
-        <w:rPr>
-          <w:rFonts w:ascii="Courier New" w:hAnsi="Courier New" w:cs="Courier New"/>
-          <w:sz w:val="20"/>
-          <w:szCs w:val="20"/>
-          <w:rtl/>
-          <w:lang w:bidi="fa-IR"/>
-        </w:rPr>
-        <w:t xml:space="preserve"> ی به نام </w:t>
-      </w:r>
-      <w:r>
-        <w:rPr>
-          <w:rFonts w:ascii="Courier New" w:hAnsi="Courier New" w:cs="Courier New"/>
-          <w:sz w:val="20"/>
-          <w:szCs w:val="20"/>
+          <w:sz w:val="24"/>
+          <w:szCs w:val="24"/>
+          <w:rtl/>
+          <w:lang w:bidi="fa-IR"/>
+        </w:rPr>
+        <w:t xml:space="preserve">زمان بروز رخداد </w:t>
+      </w:r>
+      <w:r>
+        <w:rPr>
+          <w:rFonts w:ascii="Courier New" w:hAnsi="Courier New" w:cs="Courier New"/>
+          <w:sz w:val="24"/>
+          <w:szCs w:val="24"/>
           <w:lang w:bidi="fa-IR"/>
         </w:rPr>
         <w:t>X</w:t>
@@ -67,86 +165,8 @@
       <w:r>
         <w:rPr>
           <w:rFonts w:ascii="Courier New" w:hAnsi="Courier New" w:cs="Courier New"/>
-          <w:sz w:val="20"/>
-          <w:szCs w:val="20"/>
-          <w:rtl/>
-          <w:lang w:bidi="fa-IR"/>
-        </w:rPr>
-        <w:t xml:space="preserve">، تابعی وجود دارد </w:t>
-      </w:r>
-      <w:r>
-        <w:rPr>
-          <w:rFonts w:ascii="Courier New" w:hAnsi="Courier New" w:cs="Courier New"/>
-          <w:sz w:val="20"/>
-          <w:szCs w:val="20"/>
-          <w:lang w:bidi="fa-IR"/>
-        </w:rPr>
-        <w:t>virtual</w:t>
-      </w:r>
-      <w:r>
-        <w:rPr>
-          <w:rFonts w:ascii="Courier New" w:hAnsi="Courier New" w:cs="Courier New"/>
-          <w:sz w:val="20"/>
-          <w:szCs w:val="20"/>
-          <w:rtl/>
-          <w:lang w:bidi="fa-IR"/>
-        </w:rPr>
-        <w:t xml:space="preserve"> و </w:t>
-      </w:r>
-      <w:r>
-        <w:rPr>
-          <w:rFonts w:ascii="Courier New" w:hAnsi="Courier New" w:cs="Courier New"/>
-          <w:sz w:val="20"/>
-          <w:szCs w:val="20"/>
-          <w:lang w:bidi="fa-IR"/>
-        </w:rPr>
-        <w:t>protected</w:t>
-      </w:r>
-      <w:r>
-        <w:rPr>
-          <w:rFonts w:ascii="Courier New" w:hAnsi="Courier New" w:cs="Courier New"/>
-          <w:sz w:val="20"/>
-          <w:szCs w:val="20"/>
-          <w:rtl/>
-          <w:lang w:bidi="fa-IR"/>
-        </w:rPr>
-        <w:t xml:space="preserve"> به نام </w:t>
-      </w:r>
-      <w:proofErr w:type="spellStart"/>
-      <w:r>
-        <w:rPr>
-          <w:rFonts w:ascii="Courier New" w:hAnsi="Courier New" w:cs="Courier New"/>
-          <w:sz w:val="20"/>
-          <w:szCs w:val="20"/>
-          <w:lang w:bidi="fa-IR"/>
-        </w:rPr>
-        <w:t>OnX</w:t>
-      </w:r>
-      <w:proofErr w:type="spellEnd"/>
-      <w:r>
-        <w:rPr>
-          <w:rFonts w:ascii="Courier New" w:hAnsi="Courier New" w:cs="Courier New"/>
-          <w:sz w:val="20"/>
-          <w:szCs w:val="20"/>
-          <w:rtl/>
-          <w:lang w:bidi="fa-IR"/>
-        </w:rPr>
-        <w:t xml:space="preserve"> که زمان بروز رخداد </w:t>
-      </w:r>
-      <w:r>
-        <w:rPr>
-          <w:rFonts w:ascii="Courier New" w:hAnsi="Courier New" w:cs="Courier New"/>
-          <w:sz w:val="20"/>
-          <w:szCs w:val="20"/>
-          <w:lang w:bidi="fa-IR"/>
-        </w:rPr>
-        <w:t>X</w:t>
-      </w:r>
-      <w:r>
-        <w:rPr>
-          <w:rFonts w:ascii="Courier New" w:hAnsi="Courier New" w:cs="Courier New"/>
-          <w:sz w:val="20"/>
-          <w:szCs w:val="20"/>
+          <w:sz w:val="24"/>
+          <w:szCs w:val="24"/>
           <w:rtl/>
           <w:lang w:bidi="fa-IR"/>
         </w:rPr>

--- a/LEARNING_CONCEPTS/Readme.docx
+++ b/LEARNING_CONCEPTS/Readme.docx
@@ -123,6 +123,16 @@
       <w:proofErr w:type="spellEnd"/>
       <w:r>
         <w:rPr>
+          <w:rFonts w:ascii="Courier New" w:hAnsi="Courier New" w:cs="Courier New" w:hint="cs"/>
+          <w:sz w:val="24"/>
+          <w:szCs w:val="24"/>
+          <w:rtl/>
+          <w:lang w:bidi="fa-IR"/>
+        </w:rPr>
+        <w:t>،</w:t>
+      </w:r>
+      <w:r>
+        <w:rPr>
           <w:rFonts w:ascii="Courier New" w:hAnsi="Courier New" w:cs="Courier New"/>
           <w:sz w:val="24"/>
           <w:szCs w:val="24"/>
@@ -140,38 +150,38 @@
           <w:lang w:bidi="fa-IR"/>
         </w:rPr>
         <w:t xml:space="preserve">در </w:t>
+      </w:r>
+      <w:r>
+        <w:rPr>
+          <w:rFonts w:ascii="Courier New" w:hAnsi="Courier New" w:cs="Courier New"/>
+          <w:sz w:val="24"/>
+          <w:szCs w:val="24"/>
+          <w:rtl/>
+          <w:lang w:bidi="fa-IR"/>
+        </w:rPr>
+        <w:t xml:space="preserve">زمان بروز رخداد </w:t>
+      </w:r>
+      <w:r>
+        <w:rPr>
+          <w:rFonts w:ascii="Courier New" w:hAnsi="Courier New" w:cs="Courier New"/>
+          <w:sz w:val="24"/>
+          <w:szCs w:val="24"/>
+          <w:lang w:bidi="fa-IR"/>
+        </w:rPr>
+        <w:t>X</w:t>
+      </w:r>
+      <w:r>
+        <w:rPr>
+          <w:rFonts w:ascii="Courier New" w:hAnsi="Courier New" w:cs="Courier New"/>
+          <w:sz w:val="24"/>
+          <w:szCs w:val="24"/>
+          <w:rtl/>
+          <w:lang w:bidi="fa-IR"/>
+        </w:rPr>
+        <w:t xml:space="preserve"> به طور اتوماتیک فرآخوانی می‌شود.</w:t>
       </w:r>
       <w:bookmarkStart w:id="0" w:name="_GoBack"/>
       <w:bookmarkEnd w:id="0"/>
-      <w:r>
-        <w:rPr>
-          <w:rFonts w:ascii="Courier New" w:hAnsi="Courier New" w:cs="Courier New"/>
-          <w:sz w:val="24"/>
-          <w:szCs w:val="24"/>
-          <w:rtl/>
-          <w:lang w:bidi="fa-IR"/>
-        </w:rPr>
-        <w:t xml:space="preserve">زمان بروز رخداد </w:t>
-      </w:r>
-      <w:r>
-        <w:rPr>
-          <w:rFonts w:ascii="Courier New" w:hAnsi="Courier New" w:cs="Courier New"/>
-          <w:sz w:val="24"/>
-          <w:szCs w:val="24"/>
-          <w:lang w:bidi="fa-IR"/>
-        </w:rPr>
-        <w:t>X</w:t>
-      </w:r>
-      <w:r>
-        <w:rPr>
-          <w:rFonts w:ascii="Courier New" w:hAnsi="Courier New" w:cs="Courier New"/>
-          <w:sz w:val="24"/>
-          <w:szCs w:val="24"/>
-          <w:rtl/>
-          <w:lang w:bidi="fa-IR"/>
-        </w:rPr>
-        <w:t xml:space="preserve"> به طور اتوماتیک فرآخوانی می‌شود.</w:t>
-      </w:r>
     </w:p>
     <w:sectPr>
       <w:pgSz w:w="12240" w:h="15840"/>
